--- a/typing資料/タイピングゲームの企画書.docx
+++ b/typing資料/タイピングゲームの企画書.docx
@@ -5,7 +5,7 @@
     <w:p>
       <w:pPr>
         <w:rPr>
-          <w:rFonts w:asciiTheme="minorEastAsia" w:hAnsiTheme="minorEastAsia" w:hint="eastAsia"/>
+          <w:rFonts w:asciiTheme="minorEastAsia" w:hAnsiTheme="minorEastAsia"/>
           <w:sz w:val="40"/>
           <w:szCs w:val="40"/>
         </w:rPr>
@@ -295,7 +295,7 @@
         <w:spacing w:line="400" w:lineRule="exact"/>
         <w:ind w:left="846"/>
         <w:rPr>
-          <w:rFonts w:asciiTheme="minorEastAsia" w:hAnsiTheme="minorEastAsia" w:hint="eastAsia"/>
+          <w:rFonts w:asciiTheme="minorEastAsia" w:hAnsiTheme="minorEastAsia"/>
         </w:rPr>
       </w:pPr>
     </w:p>
@@ -369,7 +369,7 @@
         <w:spacing w:line="400" w:lineRule="exact"/>
         <w:ind w:left="962"/>
         <w:rPr>
-          <w:rFonts w:asciiTheme="minorEastAsia" w:hAnsiTheme="minorEastAsia" w:hint="eastAsia"/>
+          <w:rFonts w:asciiTheme="minorEastAsia" w:hAnsiTheme="minorEastAsia"/>
         </w:rPr>
       </w:pPr>
     </w:p>
@@ -422,7 +422,7 @@
         <w:spacing w:line="400" w:lineRule="exact"/>
         <w:ind w:left="420"/>
         <w:rPr>
-          <w:rFonts w:asciiTheme="minorEastAsia" w:hAnsiTheme="minorEastAsia" w:hint="eastAsia"/>
+          <w:rFonts w:asciiTheme="minorEastAsia" w:hAnsiTheme="minorEastAsia"/>
           <w:b/>
           <w:bCs/>
         </w:rPr>
@@ -477,7 +477,7 @@
         </w:numPr>
         <w:spacing w:line="400" w:lineRule="exact"/>
         <w:rPr>
-          <w:rFonts w:asciiTheme="minorEastAsia" w:hAnsiTheme="minorEastAsia" w:hint="eastAsia"/>
+          <w:rFonts w:asciiTheme="minorEastAsia" w:hAnsiTheme="minorEastAsia"/>
           <w:b/>
           <w:bCs/>
         </w:rPr>
@@ -495,7 +495,7 @@
         <w:spacing w:line="400" w:lineRule="exact"/>
         <w:ind w:left="420"/>
         <w:rPr>
-          <w:rFonts w:asciiTheme="minorEastAsia" w:hAnsiTheme="minorEastAsia" w:hint="eastAsia"/>
+          <w:rFonts w:asciiTheme="minorEastAsia" w:hAnsiTheme="minorEastAsia"/>
           <w:b/>
           <w:bCs/>
         </w:rPr>
@@ -510,7 +510,7 @@
         </w:numPr>
         <w:spacing w:line="400" w:lineRule="exact"/>
         <w:rPr>
-          <w:rFonts w:asciiTheme="minorEastAsia" w:hAnsiTheme="minorEastAsia" w:hint="eastAsia"/>
+          <w:rFonts w:asciiTheme="minorEastAsia" w:hAnsiTheme="minorEastAsia"/>
           <w:b/>
           <w:bCs/>
         </w:rPr>
@@ -530,7 +530,7 @@
         <w:spacing w:line="400" w:lineRule="exact"/>
         <w:ind w:left="0"/>
         <w:rPr>
-          <w:rFonts w:asciiTheme="minorEastAsia" w:hAnsiTheme="minorEastAsia" w:hint="eastAsia"/>
+          <w:rFonts w:asciiTheme="minorEastAsia" w:hAnsiTheme="minorEastAsia"/>
           <w:sz w:val="40"/>
           <w:szCs w:val="40"/>
         </w:rPr>
@@ -613,7 +613,21 @@
         <w:rPr>
           <w:rFonts w:asciiTheme="minorEastAsia" w:hAnsiTheme="minorEastAsia" w:hint="eastAsia"/>
         </w:rPr>
-        <w:t>「Javascript、CSS、HTML」</w:t>
+        <w:t>「</w:t>
+      </w:r>
+      <w:proofErr w:type="spellStart"/>
+      <w:r>
+        <w:rPr>
+          <w:rFonts w:asciiTheme="minorEastAsia" w:hAnsiTheme="minorEastAsia" w:hint="eastAsia"/>
+        </w:rPr>
+        <w:t>Javascript</w:t>
+      </w:r>
+      <w:proofErr w:type="spellEnd"/>
+      <w:r>
+        <w:rPr>
+          <w:rFonts w:asciiTheme="minorEastAsia" w:hAnsiTheme="minorEastAsia" w:hint="eastAsia"/>
+        </w:rPr>
+        <w:t>、CSS、HTML」</w:t>
       </w:r>
     </w:p>
     <w:p>
@@ -632,7 +646,7 @@
       <w:pPr>
         <w:spacing w:line="400" w:lineRule="exact"/>
         <w:rPr>
-          <w:rFonts w:asciiTheme="minorEastAsia" w:hAnsiTheme="minorEastAsia" w:hint="eastAsia"/>
+          <w:rFonts w:asciiTheme="minorEastAsia" w:hAnsiTheme="minorEastAsia"/>
           <w:sz w:val="40"/>
           <w:szCs w:val="40"/>
         </w:rPr>
@@ -667,7 +681,7 @@
         </w:numPr>
         <w:spacing w:line="400" w:lineRule="exact"/>
         <w:rPr>
-          <w:rFonts w:asciiTheme="minorEastAsia" w:hAnsiTheme="minorEastAsia" w:hint="eastAsia"/>
+          <w:rFonts w:asciiTheme="minorEastAsia" w:hAnsiTheme="minorEastAsia"/>
           <w:b/>
           <w:bCs/>
         </w:rPr>
@@ -814,7 +828,7 @@
         <w:spacing w:line="400" w:lineRule="exact"/>
         <w:ind w:left="0"/>
         <w:rPr>
-          <w:rFonts w:asciiTheme="minorEastAsia" w:hAnsiTheme="minorEastAsia" w:hint="eastAsia"/>
+          <w:rFonts w:asciiTheme="minorEastAsia" w:hAnsiTheme="minorEastAsia"/>
           <w:sz w:val="40"/>
           <w:szCs w:val="40"/>
         </w:rPr>
@@ -912,7 +926,7 @@
         <w:spacing w:line="400" w:lineRule="exact"/>
         <w:ind w:left="0"/>
         <w:rPr>
-          <w:rFonts w:asciiTheme="minorEastAsia" w:hAnsiTheme="minorEastAsia" w:hint="eastAsia"/>
+          <w:rFonts w:asciiTheme="minorEastAsia" w:hAnsiTheme="minorEastAsia"/>
           <w:sz w:val="40"/>
           <w:szCs w:val="40"/>
         </w:rPr>
@@ -1010,7 +1024,7 @@
         <w:spacing w:line="400" w:lineRule="exact"/>
         <w:ind w:left="0"/>
         <w:rPr>
-          <w:rFonts w:asciiTheme="minorEastAsia" w:hAnsiTheme="minorEastAsia" w:hint="eastAsia"/>
+          <w:rFonts w:asciiTheme="minorEastAsia" w:hAnsiTheme="minorEastAsia"/>
           <w:sz w:val="40"/>
           <w:szCs w:val="40"/>
         </w:rPr>
@@ -1068,9 +1082,19 @@
       </w:r>
       <w:r>
         <w:rPr>
-          <w:rFonts w:asciiTheme="minorEastAsia" w:hAnsiTheme="minorEastAsia" w:hint="eastAsia"/>
-        </w:rPr>
-        <w:t>？？？？？</w:t>
+          <w:rStyle w:val="a8"/>
+          <w:rFonts w:asciiTheme="majorEastAsia" w:eastAsiaTheme="majorEastAsia" w:hAnsiTheme="majorEastAsia"/>
+        </w:rPr>
+        <w:t>目的</w:t>
+      </w:r>
+      <w:r>
+        <w:rPr>
+          <w:rFonts w:asciiTheme="majorEastAsia" w:eastAsiaTheme="majorEastAsia" w:hAnsiTheme="majorEastAsia"/>
+        </w:rPr>
+        <w:t>：各機能（キー入力処理、タイマー、スコア計算）が単独で正しく動作することを確認</w:t>
+      </w:r>
+      <w:r>
+        <w:t>。</w:t>
       </w:r>
     </w:p>
     <w:p>
@@ -1079,7 +1103,7 @@
         <w:spacing w:line="400" w:lineRule="exact"/>
         <w:ind w:left="0"/>
         <w:rPr>
-          <w:rFonts w:asciiTheme="minorEastAsia" w:hAnsiTheme="minorEastAsia" w:hint="eastAsia"/>
+          <w:rFonts w:asciiTheme="minorEastAsia" w:hAnsiTheme="minorEastAsia"/>
           <w:sz w:val="40"/>
           <w:szCs w:val="40"/>
         </w:rPr>
@@ -1150,7 +1174,7 @@
         <w:spacing w:line="400" w:lineRule="exact"/>
         <w:ind w:left="0"/>
         <w:rPr>
-          <w:rFonts w:asciiTheme="minorEastAsia" w:hAnsiTheme="minorEastAsia" w:hint="eastAsia"/>
+          <w:rFonts w:asciiTheme="minorEastAsia" w:hAnsiTheme="minorEastAsia"/>
           <w:sz w:val="40"/>
           <w:szCs w:val="40"/>
         </w:rPr>
@@ -1227,7 +1251,7 @@
         <w:spacing w:line="400" w:lineRule="exact"/>
         <w:ind w:left="0"/>
         <w:rPr>
-          <w:rFonts w:asciiTheme="minorEastAsia" w:hAnsiTheme="minorEastAsia" w:hint="eastAsia"/>
+          <w:rFonts w:asciiTheme="minorEastAsia" w:hAnsiTheme="minorEastAsia"/>
           <w:sz w:val="40"/>
           <w:szCs w:val="40"/>
         </w:rPr>
@@ -1281,15 +1305,7 @@
           <w:b/>
           <w:bCs/>
         </w:rPr>
-        <w:t>：</w:t>
-      </w:r>
-      <w:r>
-        <w:rPr>
-          <w:rFonts w:asciiTheme="minorEastAsia" w:hAnsiTheme="minorEastAsia" w:hint="eastAsia"/>
-          <w:b/>
-          <w:bCs/>
-        </w:rPr>
-        <w:t>？？？？？？？？？？？？</w:t>
+        <w:t>：子供が使いやすいシンプルなものにできたので良かった。</w:t>
       </w:r>
     </w:p>
     <w:p>
@@ -1298,7 +1314,7 @@
         <w:spacing w:line="400" w:lineRule="exact"/>
         <w:ind w:left="0"/>
         <w:rPr>
-          <w:rFonts w:asciiTheme="minorEastAsia" w:hAnsiTheme="minorEastAsia" w:hint="eastAsia"/>
+          <w:rFonts w:asciiTheme="minorEastAsia" w:hAnsiTheme="minorEastAsia"/>
           <w:sz w:val="40"/>
           <w:szCs w:val="40"/>
         </w:rPr>
@@ -1375,7 +1391,7 @@
         <v:path o:extrusionok="f" gradientshapeok="t" o:connecttype="rect"/>
         <o:lock v:ext="edit" aspectratio="t"/>
       </v:shapetype>
-      <v:shape id="_x0000_i1110" type="#_x0000_t75" style="width:11.2pt;height:11.2pt" o:bullet="t">
+      <v:shape id="_x0000_i1031" type="#_x0000_t75" style="width:11.2pt;height:11.2pt" o:bullet="t">
         <v:imagedata r:id="rId1" o:title="mso59BC"/>
       </v:shape>
     </w:pict>
